--- a/Excel-Learning/24打印保护/24讲课素材-02-邀请函-模板.docx
+++ b/Excel-Learning/24打印保护/24讲课素材-02-邀请函-模板.docx
@@ -6,14 +6,14 @@
       <w:pPr>
         <w:jc w:val="center"/>
         <w:rPr>
-          <w:rFonts w:ascii="微软雅黑" w:eastAsia="微软雅黑" w:hAnsi="微软雅黑"/>
+          <w:rFonts w:ascii="Microsoft YaHei" w:eastAsia="Microsoft YaHei" w:hAnsi="Microsoft YaHei"/>
           <w:b/>
           <w:sz w:val="48"/>
         </w:rPr>
       </w:pPr>
       <w:r>
         <w:rPr>
-          <w:rFonts w:ascii="微软雅黑" w:eastAsia="微软雅黑" w:hAnsi="微软雅黑" w:hint="eastAsia"/>
+          <w:rFonts w:ascii="Microsoft YaHei" w:eastAsia="Microsoft YaHei" w:hAnsi="Microsoft YaHei" w:hint="eastAsia"/>
           <w:b/>
           <w:sz w:val="48"/>
         </w:rPr>
@@ -23,65 +23,635 @@
     <w:p>
       <w:pPr>
         <w:rPr>
-          <w:rFonts w:ascii="微软雅黑" w:eastAsia="微软雅黑" w:hAnsi="微软雅黑"/>
+          <w:rFonts w:ascii="Microsoft YaHei" w:eastAsia="Microsoft YaHei" w:hAnsi="Microsoft YaHei"/>
           <w:sz w:val="28"/>
         </w:rPr>
       </w:pPr>
-      <w:bookmarkStart w:id="0" w:name="_GoBack"/>
-      <w:bookmarkEnd w:id="0"/>
-      <w:r>
-        <w:rPr>
-          <w:rFonts w:ascii="微软雅黑" w:eastAsia="微软雅黑" w:hAnsi="微软雅黑" w:hint="eastAsia"/>
-          <w:sz w:val="28"/>
-        </w:rPr>
-        <w:t>尊敬的XXXXXX：</w:t>
+      <w:r>
+        <w:rPr>
+          <w:rFonts w:ascii="Microsoft YaHei" w:eastAsia="Microsoft YaHei" w:hAnsi="Microsoft YaHei" w:hint="eastAsia"/>
+          <w:sz w:val="28"/>
+        </w:rPr>
+        <w:t>尊敬的</w:t>
+      </w:r>
+      <w:r>
+        <w:rPr>
+          <w:rFonts w:ascii="Microsoft YaHei" w:eastAsia="Microsoft YaHei" w:hAnsi="Microsoft YaHei"/>
+          <w:sz w:val="28"/>
+        </w:rPr>
+        <w:fldChar w:fldCharType="begin"/>
+      </w:r>
+      <w:r>
+        <w:rPr>
+          <w:rFonts w:ascii="Microsoft YaHei" w:eastAsia="Microsoft YaHei" w:hAnsi="Microsoft YaHei"/>
+          <w:sz w:val="28"/>
+        </w:rPr>
+        <w:instrText xml:space="preserve"> </w:instrText>
+      </w:r>
+      <w:r>
+        <w:rPr>
+          <w:rFonts w:ascii="Microsoft YaHei" w:eastAsia="Microsoft YaHei" w:hAnsi="Microsoft YaHei" w:hint="eastAsia"/>
+          <w:sz w:val="28"/>
+        </w:rPr>
+        <w:instrText>MERGEFIELD 会员姓名</w:instrText>
+      </w:r>
+      <w:r>
+        <w:rPr>
+          <w:rFonts w:ascii="Microsoft YaHei" w:eastAsia="Microsoft YaHei" w:hAnsi="Microsoft YaHei"/>
+          <w:sz w:val="28"/>
+        </w:rPr>
+        <w:instrText xml:space="preserve"> </w:instrText>
+      </w:r>
+      <w:r>
+        <w:rPr>
+          <w:rFonts w:ascii="Microsoft YaHei" w:eastAsia="Microsoft YaHei" w:hAnsi="Microsoft YaHei"/>
+          <w:sz w:val="28"/>
+        </w:rPr>
+        <w:fldChar w:fldCharType="separate"/>
+      </w:r>
+      <w:r>
+        <w:rPr>
+          <w:rFonts w:ascii="Microsoft YaHei" w:eastAsia="Microsoft YaHei" w:hAnsi="Microsoft YaHei"/>
+          <w:noProof/>
+          <w:sz w:val="28"/>
+        </w:rPr>
+        <w:t>«</w:t>
+      </w:r>
+      <w:r>
+        <w:rPr>
+          <w:rFonts w:ascii="Microsoft YaHei" w:eastAsia="Microsoft YaHei" w:hAnsi="Microsoft YaHei" w:hint="eastAsia"/>
+          <w:noProof/>
+          <w:sz w:val="28"/>
+        </w:rPr>
+        <w:t>会员姓名</w:t>
+      </w:r>
+      <w:r>
+        <w:rPr>
+          <w:rFonts w:ascii="Microsoft YaHei" w:eastAsia="Microsoft YaHei" w:hAnsi="Microsoft YaHei"/>
+          <w:noProof/>
+          <w:sz w:val="28"/>
+        </w:rPr>
+        <w:t>»</w:t>
+      </w:r>
+      <w:r>
+        <w:rPr>
+          <w:rFonts w:ascii="Microsoft YaHei" w:eastAsia="Microsoft YaHei" w:hAnsi="Microsoft YaHei"/>
+          <w:sz w:val="28"/>
+        </w:rPr>
+        <w:fldChar w:fldCharType="end"/>
+      </w:r>
+      <w:r>
+        <w:rPr>
+          <w:rFonts w:ascii="Microsoft YaHei" w:eastAsia="Microsoft YaHei" w:hAnsi="Microsoft YaHei" w:hint="eastAsia"/>
+          <w:sz w:val="28"/>
+        </w:rPr>
+        <w:t>：</w:t>
       </w:r>
     </w:p>
     <w:p>
       <w:pPr>
         <w:rPr>
-          <w:rFonts w:ascii="微软雅黑" w:eastAsia="微软雅黑" w:hAnsi="微软雅黑"/>
+          <w:rFonts w:ascii="Microsoft YaHei" w:eastAsia="Microsoft YaHei" w:hAnsi="Microsoft YaHei"/>
           <w:sz w:val="28"/>
         </w:rPr>
       </w:pPr>
       <w:r>
         <w:rPr>
-          <w:rFonts w:ascii="微软雅黑" w:eastAsia="微软雅黑" w:hAnsi="微软雅黑"/>
+          <w:rFonts w:ascii="Microsoft YaHei" w:eastAsia="Microsoft YaHei" w:hAnsi="Microsoft YaHei"/>
           <w:sz w:val="28"/>
         </w:rPr>
         <w:tab/>
       </w:r>
       <w:r>
         <w:rPr>
-          <w:rFonts w:ascii="微软雅黑" w:eastAsia="微软雅黑" w:hAnsi="微软雅黑" w:hint="eastAsia"/>
-          <w:sz w:val="28"/>
-        </w:rPr>
-        <w:t>XXXX年XX月XX日，你我第一次</w:t>
-      </w:r>
-      <w:r>
-        <w:rPr>
-          <w:rFonts w:ascii="微软雅黑" w:eastAsia="微软雅黑" w:hAnsi="微软雅黑" w:hint="eastAsia"/>
+          <w:rFonts w:ascii="Microsoft YaHei" w:eastAsia="Microsoft YaHei" w:hAnsi="Microsoft YaHei"/>
+          <w:sz w:val="28"/>
+        </w:rPr>
+        <w:fldChar w:fldCharType="begin"/>
+      </w:r>
+      <w:r>
+        <w:rPr>
+          <w:rFonts w:ascii="Microsoft YaHei" w:eastAsia="Microsoft YaHei" w:hAnsi="Microsoft YaHei"/>
+          <w:sz w:val="28"/>
+        </w:rPr>
+        <w:instrText xml:space="preserve"> </w:instrText>
+      </w:r>
+      <w:r>
+        <w:rPr>
+          <w:rFonts w:ascii="Microsoft YaHei" w:eastAsia="Microsoft YaHei" w:hAnsi="Microsoft YaHei" w:hint="eastAsia"/>
+          <w:sz w:val="28"/>
+        </w:rPr>
+        <w:instrText>MERGEFIELD 入会年</w:instrText>
+      </w:r>
+      <w:r>
+        <w:rPr>
+          <w:rFonts w:ascii="Microsoft YaHei" w:eastAsia="Microsoft YaHei" w:hAnsi="Microsoft YaHei"/>
+          <w:sz w:val="28"/>
+        </w:rPr>
+        <w:instrText xml:space="preserve"> </w:instrText>
+      </w:r>
+      <w:r>
+        <w:rPr>
+          <w:rFonts w:ascii="Microsoft YaHei" w:eastAsia="Microsoft YaHei" w:hAnsi="Microsoft YaHei"/>
+          <w:sz w:val="28"/>
+        </w:rPr>
+        <w:fldChar w:fldCharType="separate"/>
+      </w:r>
+      <w:r>
+        <w:rPr>
+          <w:rFonts w:ascii="Microsoft YaHei" w:eastAsia="Microsoft YaHei" w:hAnsi="Microsoft YaHei"/>
+          <w:noProof/>
+          <w:sz w:val="28"/>
+        </w:rPr>
+        <w:t>«</w:t>
+      </w:r>
+      <w:r>
+        <w:rPr>
+          <w:rFonts w:ascii="Microsoft YaHei" w:eastAsia="Microsoft YaHei" w:hAnsi="Microsoft YaHei" w:hint="eastAsia"/>
+          <w:noProof/>
+          <w:sz w:val="28"/>
+        </w:rPr>
+        <w:t>入会年</w:t>
+      </w:r>
+      <w:r>
+        <w:rPr>
+          <w:rFonts w:ascii="Microsoft YaHei" w:eastAsia="Microsoft YaHei" w:hAnsi="Microsoft YaHei"/>
+          <w:noProof/>
+          <w:sz w:val="28"/>
+        </w:rPr>
+        <w:t>»</w:t>
+      </w:r>
+      <w:r>
+        <w:rPr>
+          <w:rFonts w:ascii="Microsoft YaHei" w:eastAsia="Microsoft YaHei" w:hAnsi="Microsoft YaHei"/>
+          <w:sz w:val="28"/>
+        </w:rPr>
+        <w:fldChar w:fldCharType="end"/>
+      </w:r>
+      <w:r>
+        <w:rPr>
+          <w:rFonts w:ascii="Microsoft YaHei" w:eastAsia="Microsoft YaHei" w:hAnsi="Microsoft YaHei" w:hint="eastAsia"/>
+          <w:sz w:val="28"/>
+        </w:rPr>
+        <w:t>年</w:t>
+      </w:r>
+      <w:r>
+        <w:rPr>
+          <w:rFonts w:ascii="Microsoft YaHei" w:eastAsia="Microsoft YaHei" w:hAnsi="Microsoft YaHei"/>
+          <w:sz w:val="28"/>
+        </w:rPr>
+        <w:fldChar w:fldCharType="begin"/>
+      </w:r>
+      <w:r>
+        <w:rPr>
+          <w:rFonts w:ascii="Microsoft YaHei" w:eastAsia="Microsoft YaHei" w:hAnsi="Microsoft YaHei"/>
+          <w:sz w:val="28"/>
+        </w:rPr>
+        <w:instrText xml:space="preserve"> </w:instrText>
+      </w:r>
+      <w:r>
+        <w:rPr>
+          <w:rFonts w:ascii="Microsoft YaHei" w:eastAsia="Microsoft YaHei" w:hAnsi="Microsoft YaHei" w:hint="eastAsia"/>
+          <w:sz w:val="28"/>
+        </w:rPr>
+        <w:instrText>MERGEFIELD 入会月</w:instrText>
+      </w:r>
+      <w:r>
+        <w:rPr>
+          <w:rFonts w:ascii="Microsoft YaHei" w:eastAsia="Microsoft YaHei" w:hAnsi="Microsoft YaHei"/>
+          <w:sz w:val="28"/>
+        </w:rPr>
+        <w:instrText xml:space="preserve"> </w:instrText>
+      </w:r>
+      <w:r>
+        <w:rPr>
+          <w:rFonts w:ascii="Microsoft YaHei" w:eastAsia="Microsoft YaHei" w:hAnsi="Microsoft YaHei"/>
+          <w:sz w:val="28"/>
+        </w:rPr>
+        <w:fldChar w:fldCharType="separate"/>
+      </w:r>
+      <w:r>
+        <w:rPr>
+          <w:rFonts w:ascii="Microsoft YaHei" w:eastAsia="Microsoft YaHei" w:hAnsi="Microsoft YaHei"/>
+          <w:noProof/>
+          <w:sz w:val="28"/>
+        </w:rPr>
+        <w:t>«</w:t>
+      </w:r>
+      <w:r>
+        <w:rPr>
+          <w:rFonts w:ascii="Microsoft YaHei" w:eastAsia="Microsoft YaHei" w:hAnsi="Microsoft YaHei" w:hint="eastAsia"/>
+          <w:noProof/>
+          <w:sz w:val="28"/>
+        </w:rPr>
+        <w:t>入会月</w:t>
+      </w:r>
+      <w:r>
+        <w:rPr>
+          <w:rFonts w:ascii="Microsoft YaHei" w:eastAsia="Microsoft YaHei" w:hAnsi="Microsoft YaHei"/>
+          <w:noProof/>
+          <w:sz w:val="28"/>
+        </w:rPr>
+        <w:t>»</w:t>
+      </w:r>
+      <w:r>
+        <w:rPr>
+          <w:rFonts w:ascii="Microsoft YaHei" w:eastAsia="Microsoft YaHei" w:hAnsi="Microsoft YaHei"/>
+          <w:sz w:val="28"/>
+        </w:rPr>
+        <w:fldChar w:fldCharType="end"/>
+      </w:r>
+      <w:r>
+        <w:rPr>
+          <w:rFonts w:ascii="Microsoft YaHei" w:eastAsia="Microsoft YaHei" w:hAnsi="Microsoft YaHei" w:hint="eastAsia"/>
+          <w:sz w:val="28"/>
+        </w:rPr>
+        <w:t>月</w:t>
+      </w:r>
+      <w:r>
+        <w:rPr>
+          <w:rFonts w:ascii="Microsoft YaHei" w:eastAsia="Microsoft YaHei" w:hAnsi="Microsoft YaHei"/>
+          <w:sz w:val="28"/>
+        </w:rPr>
+        <w:fldChar w:fldCharType="begin"/>
+      </w:r>
+      <w:r>
+        <w:rPr>
+          <w:rFonts w:ascii="Microsoft YaHei" w:eastAsia="Microsoft YaHei" w:hAnsi="Microsoft YaHei"/>
+          <w:sz w:val="28"/>
+        </w:rPr>
+        <w:instrText xml:space="preserve"> </w:instrText>
+      </w:r>
+      <w:r>
+        <w:rPr>
+          <w:rFonts w:ascii="Microsoft YaHei" w:eastAsia="Microsoft YaHei" w:hAnsi="Microsoft YaHei" w:hint="eastAsia"/>
+          <w:sz w:val="28"/>
+        </w:rPr>
+        <w:instrText>MERGEFIELD 入会日</w:instrText>
+      </w:r>
+      <w:r>
+        <w:rPr>
+          <w:rFonts w:ascii="Microsoft YaHei" w:eastAsia="Microsoft YaHei" w:hAnsi="Microsoft YaHei"/>
+          <w:sz w:val="28"/>
+        </w:rPr>
+        <w:instrText xml:space="preserve"> </w:instrText>
+      </w:r>
+      <w:r>
+        <w:rPr>
+          <w:rFonts w:ascii="Microsoft YaHei" w:eastAsia="Microsoft YaHei" w:hAnsi="Microsoft YaHei"/>
+          <w:sz w:val="28"/>
+        </w:rPr>
+        <w:fldChar w:fldCharType="separate"/>
+      </w:r>
+      <w:r>
+        <w:rPr>
+          <w:rFonts w:ascii="Microsoft YaHei" w:eastAsia="Microsoft YaHei" w:hAnsi="Microsoft YaHei"/>
+          <w:noProof/>
+          <w:sz w:val="28"/>
+        </w:rPr>
+        <w:t>«</w:t>
+      </w:r>
+      <w:r>
+        <w:rPr>
+          <w:rFonts w:ascii="Microsoft YaHei" w:eastAsia="Microsoft YaHei" w:hAnsi="Microsoft YaHei" w:hint="eastAsia"/>
+          <w:noProof/>
+          <w:sz w:val="28"/>
+        </w:rPr>
+        <w:t>入会日</w:t>
+      </w:r>
+      <w:r>
+        <w:rPr>
+          <w:rFonts w:ascii="Microsoft YaHei" w:eastAsia="Microsoft YaHei" w:hAnsi="Microsoft YaHei"/>
+          <w:noProof/>
+          <w:sz w:val="28"/>
+        </w:rPr>
+        <w:t>»</w:t>
+      </w:r>
+      <w:r>
+        <w:rPr>
+          <w:rFonts w:ascii="Microsoft YaHei" w:eastAsia="Microsoft YaHei" w:hAnsi="Microsoft YaHei"/>
+          <w:sz w:val="28"/>
+        </w:rPr>
+        <w:fldChar w:fldCharType="end"/>
+      </w:r>
+      <w:r>
+        <w:rPr>
+          <w:rFonts w:ascii="Microsoft YaHei" w:eastAsia="Microsoft YaHei" w:hAnsi="Microsoft YaHei" w:hint="eastAsia"/>
+          <w:sz w:val="28"/>
+        </w:rPr>
+        <w:t>日，你我第一次</w:t>
+      </w:r>
+      <w:r>
+        <w:rPr>
+          <w:rFonts w:ascii="Microsoft YaHei" w:eastAsia="Microsoft YaHei" w:hAnsi="Microsoft YaHei" w:hint="eastAsia"/>
           <w:sz w:val="28"/>
         </w:rPr>
         <w:t>相识</w:t>
       </w:r>
       <w:r>
         <w:rPr>
-          <w:rFonts w:ascii="微软雅黑" w:eastAsia="微软雅黑" w:hAnsi="微软雅黑" w:hint="eastAsia"/>
-          <w:sz w:val="28"/>
-        </w:rPr>
-        <w:t>在XXX省XXX市XXX店，在过去XX</w:t>
-      </w:r>
-      <w:r>
-        <w:rPr>
-          <w:rFonts w:ascii="微软雅黑" w:eastAsia="微软雅黑" w:hAnsi="微软雅黑" w:hint="eastAsia"/>
+          <w:rFonts w:ascii="Microsoft YaHei" w:eastAsia="Microsoft YaHei" w:hAnsi="Microsoft YaHei" w:hint="eastAsia"/>
+          <w:sz w:val="28"/>
+        </w:rPr>
+        <w:t>在</w:t>
+      </w:r>
+      <w:r>
+        <w:rPr>
+          <w:rFonts w:ascii="Microsoft YaHei" w:eastAsia="Microsoft YaHei" w:hAnsi="Microsoft YaHei"/>
+          <w:sz w:val="28"/>
+        </w:rPr>
+        <w:fldChar w:fldCharType="begin"/>
+      </w:r>
+      <w:r>
+        <w:rPr>
+          <w:rFonts w:ascii="Microsoft YaHei" w:eastAsia="Microsoft YaHei" w:hAnsi="Microsoft YaHei"/>
+          <w:sz w:val="28"/>
+        </w:rPr>
+        <w:instrText xml:space="preserve"> </w:instrText>
+      </w:r>
+      <w:r>
+        <w:rPr>
+          <w:rFonts w:ascii="Microsoft YaHei" w:eastAsia="Microsoft YaHei" w:hAnsi="Microsoft YaHei" w:hint="eastAsia"/>
+          <w:sz w:val="28"/>
+        </w:rPr>
+        <w:instrText>MERGEFIELD 省份</w:instrText>
+      </w:r>
+      <w:r>
+        <w:rPr>
+          <w:rFonts w:ascii="Microsoft YaHei" w:eastAsia="Microsoft YaHei" w:hAnsi="Microsoft YaHei"/>
+          <w:sz w:val="28"/>
+        </w:rPr>
+        <w:instrText xml:space="preserve"> </w:instrText>
+      </w:r>
+      <w:r>
+        <w:rPr>
+          <w:rFonts w:ascii="Microsoft YaHei" w:eastAsia="Microsoft YaHei" w:hAnsi="Microsoft YaHei"/>
+          <w:sz w:val="28"/>
+        </w:rPr>
+        <w:fldChar w:fldCharType="separate"/>
+      </w:r>
+      <w:r>
+        <w:rPr>
+          <w:rFonts w:ascii="Microsoft YaHei" w:eastAsia="Microsoft YaHei" w:hAnsi="Microsoft YaHei"/>
+          <w:noProof/>
+          <w:sz w:val="28"/>
+        </w:rPr>
+        <w:t>«</w:t>
+      </w:r>
+      <w:r>
+        <w:rPr>
+          <w:rFonts w:ascii="Microsoft YaHei" w:eastAsia="Microsoft YaHei" w:hAnsi="Microsoft YaHei" w:hint="eastAsia"/>
+          <w:noProof/>
+          <w:sz w:val="28"/>
+        </w:rPr>
+        <w:t>省份</w:t>
+      </w:r>
+      <w:r>
+        <w:rPr>
+          <w:rFonts w:ascii="Microsoft YaHei" w:eastAsia="Microsoft YaHei" w:hAnsi="Microsoft YaHei"/>
+          <w:noProof/>
+          <w:sz w:val="28"/>
+        </w:rPr>
+        <w:t>»</w:t>
+      </w:r>
+      <w:r>
+        <w:rPr>
+          <w:rFonts w:ascii="Microsoft YaHei" w:eastAsia="Microsoft YaHei" w:hAnsi="Microsoft YaHei"/>
+          <w:sz w:val="28"/>
+        </w:rPr>
+        <w:fldChar w:fldCharType="end"/>
+      </w:r>
+      <w:r>
+        <w:rPr>
+          <w:rFonts w:ascii="Microsoft YaHei" w:eastAsia="Microsoft YaHei" w:hAnsi="Microsoft YaHei" w:hint="eastAsia"/>
+          <w:sz w:val="28"/>
+        </w:rPr>
+        <w:t>省</w:t>
+      </w:r>
+      <w:r>
+        <w:rPr>
+          <w:rFonts w:ascii="Microsoft YaHei" w:eastAsia="Microsoft YaHei" w:hAnsi="Microsoft YaHei"/>
+          <w:sz w:val="28"/>
+        </w:rPr>
+        <w:fldChar w:fldCharType="begin"/>
+      </w:r>
+      <w:r>
+        <w:rPr>
+          <w:rFonts w:ascii="Microsoft YaHei" w:eastAsia="Microsoft YaHei" w:hAnsi="Microsoft YaHei"/>
+          <w:sz w:val="28"/>
+        </w:rPr>
+        <w:instrText xml:space="preserve"> </w:instrText>
+      </w:r>
+      <w:r>
+        <w:rPr>
+          <w:rFonts w:ascii="Microsoft YaHei" w:eastAsia="Microsoft YaHei" w:hAnsi="Microsoft YaHei" w:hint="eastAsia"/>
+          <w:sz w:val="28"/>
+        </w:rPr>
+        <w:instrText>MERGEFIELD 城市</w:instrText>
+      </w:r>
+      <w:r>
+        <w:rPr>
+          <w:rFonts w:ascii="Microsoft YaHei" w:eastAsia="Microsoft YaHei" w:hAnsi="Microsoft YaHei"/>
+          <w:sz w:val="28"/>
+        </w:rPr>
+        <w:instrText xml:space="preserve"> </w:instrText>
+      </w:r>
+      <w:r>
+        <w:rPr>
+          <w:rFonts w:ascii="Microsoft YaHei" w:eastAsia="Microsoft YaHei" w:hAnsi="Microsoft YaHei"/>
+          <w:sz w:val="28"/>
+        </w:rPr>
+        <w:fldChar w:fldCharType="separate"/>
+      </w:r>
+      <w:r>
+        <w:rPr>
+          <w:rFonts w:ascii="Microsoft YaHei" w:eastAsia="Microsoft YaHei" w:hAnsi="Microsoft YaHei"/>
+          <w:noProof/>
+          <w:sz w:val="28"/>
+        </w:rPr>
+        <w:t>«</w:t>
+      </w:r>
+      <w:r>
+        <w:rPr>
+          <w:rFonts w:ascii="Microsoft YaHei" w:eastAsia="Microsoft YaHei" w:hAnsi="Microsoft YaHei" w:hint="eastAsia"/>
+          <w:noProof/>
+          <w:sz w:val="28"/>
+        </w:rPr>
+        <w:t>城市</w:t>
+      </w:r>
+      <w:r>
+        <w:rPr>
+          <w:rFonts w:ascii="Microsoft YaHei" w:eastAsia="Microsoft YaHei" w:hAnsi="Microsoft YaHei"/>
+          <w:noProof/>
+          <w:sz w:val="28"/>
+        </w:rPr>
+        <w:t>»</w:t>
+      </w:r>
+      <w:r>
+        <w:rPr>
+          <w:rFonts w:ascii="Microsoft YaHei" w:eastAsia="Microsoft YaHei" w:hAnsi="Microsoft YaHei"/>
+          <w:sz w:val="28"/>
+        </w:rPr>
+        <w:fldChar w:fldCharType="end"/>
+      </w:r>
+      <w:r>
+        <w:rPr>
+          <w:rFonts w:ascii="Microsoft YaHei" w:eastAsia="Microsoft YaHei" w:hAnsi="Microsoft YaHei" w:hint="eastAsia"/>
+          <w:sz w:val="28"/>
+        </w:rPr>
+        <w:t>市</w:t>
+      </w:r>
+      <w:r>
+        <w:rPr>
+          <w:rFonts w:ascii="Microsoft YaHei" w:eastAsia="Microsoft YaHei" w:hAnsi="Microsoft YaHei"/>
+          <w:sz w:val="28"/>
+        </w:rPr>
+        <w:fldChar w:fldCharType="begin"/>
+      </w:r>
+      <w:r>
+        <w:rPr>
+          <w:rFonts w:ascii="Microsoft YaHei" w:eastAsia="Microsoft YaHei" w:hAnsi="Microsoft YaHei"/>
+          <w:sz w:val="28"/>
+        </w:rPr>
+        <w:instrText xml:space="preserve"> </w:instrText>
+      </w:r>
+      <w:r>
+        <w:rPr>
+          <w:rFonts w:ascii="Microsoft YaHei" w:eastAsia="Microsoft YaHei" w:hAnsi="Microsoft YaHei" w:hint="eastAsia"/>
+          <w:sz w:val="28"/>
+        </w:rPr>
+        <w:instrText>MERGEFIELD 门店</w:instrText>
+      </w:r>
+      <w:r>
+        <w:rPr>
+          <w:rFonts w:ascii="Microsoft YaHei" w:eastAsia="Microsoft YaHei" w:hAnsi="Microsoft YaHei"/>
+          <w:sz w:val="28"/>
+        </w:rPr>
+        <w:instrText xml:space="preserve"> </w:instrText>
+      </w:r>
+      <w:r>
+        <w:rPr>
+          <w:rFonts w:ascii="Microsoft YaHei" w:eastAsia="Microsoft YaHei" w:hAnsi="Microsoft YaHei"/>
+          <w:sz w:val="28"/>
+        </w:rPr>
+        <w:fldChar w:fldCharType="separate"/>
+      </w:r>
+      <w:r>
+        <w:rPr>
+          <w:rFonts w:ascii="Microsoft YaHei" w:eastAsia="Microsoft YaHei" w:hAnsi="Microsoft YaHei"/>
+          <w:noProof/>
+          <w:sz w:val="28"/>
+        </w:rPr>
+        <w:t>«</w:t>
+      </w:r>
+      <w:r>
+        <w:rPr>
+          <w:rFonts w:ascii="Microsoft YaHei" w:eastAsia="Microsoft YaHei" w:hAnsi="Microsoft YaHei" w:hint="eastAsia"/>
+          <w:noProof/>
+          <w:sz w:val="28"/>
+        </w:rPr>
+        <w:t>门店</w:t>
+      </w:r>
+      <w:r>
+        <w:rPr>
+          <w:rFonts w:ascii="Microsoft YaHei" w:eastAsia="Microsoft YaHei" w:hAnsi="Microsoft YaHei"/>
+          <w:noProof/>
+          <w:sz w:val="28"/>
+        </w:rPr>
+        <w:t>»</w:t>
+      </w:r>
+      <w:r>
+        <w:rPr>
+          <w:rFonts w:ascii="Microsoft YaHei" w:eastAsia="Microsoft YaHei" w:hAnsi="Microsoft YaHei"/>
+          <w:sz w:val="28"/>
+        </w:rPr>
+        <w:fldChar w:fldCharType="end"/>
+      </w:r>
+      <w:r>
+        <w:rPr>
+          <w:rFonts w:ascii="Microsoft YaHei" w:eastAsia="Microsoft YaHei" w:hAnsi="Microsoft YaHei" w:hint="eastAsia"/>
+          <w:sz w:val="28"/>
+        </w:rPr>
+        <w:t>店，在过去</w:t>
+      </w:r>
+      <w:r>
+        <w:rPr>
+          <w:rFonts w:ascii="Microsoft YaHei" w:eastAsia="Microsoft YaHei" w:hAnsi="Microsoft YaHei"/>
+          <w:sz w:val="28"/>
+        </w:rPr>
+        <w:fldChar w:fldCharType="begin"/>
+      </w:r>
+      <w:r>
+        <w:rPr>
+          <w:rFonts w:ascii="Microsoft YaHei" w:eastAsia="Microsoft YaHei" w:hAnsi="Microsoft YaHei"/>
+          <w:sz w:val="28"/>
+        </w:rPr>
+        <w:instrText xml:space="preserve"> </w:instrText>
+      </w:r>
+      <w:r>
+        <w:rPr>
+          <w:rFonts w:ascii="Microsoft YaHei" w:eastAsia="Microsoft YaHei" w:hAnsi="Microsoft YaHei" w:hint="eastAsia"/>
+          <w:sz w:val="28"/>
+        </w:rPr>
+        <w:instrText>MERGEFIELD 购买次数</w:instrText>
+      </w:r>
+      <w:r>
+        <w:rPr>
+          <w:rFonts w:ascii="Microsoft YaHei" w:eastAsia="Microsoft YaHei" w:hAnsi="Microsoft YaHei"/>
+          <w:sz w:val="28"/>
+        </w:rPr>
+        <w:instrText xml:space="preserve"> </w:instrText>
+      </w:r>
+      <w:r>
+        <w:rPr>
+          <w:rFonts w:ascii="Microsoft YaHei" w:eastAsia="Microsoft YaHei" w:hAnsi="Microsoft YaHei"/>
+          <w:sz w:val="28"/>
+        </w:rPr>
+        <w:fldChar w:fldCharType="separate"/>
+      </w:r>
+      <w:r>
+        <w:rPr>
+          <w:rFonts w:ascii="Microsoft YaHei" w:eastAsia="Microsoft YaHei" w:hAnsi="Microsoft YaHei"/>
+          <w:noProof/>
+          <w:sz w:val="28"/>
+        </w:rPr>
+        <w:t>«</w:t>
+      </w:r>
+      <w:r>
+        <w:rPr>
+          <w:rFonts w:ascii="Microsoft YaHei" w:eastAsia="Microsoft YaHei" w:hAnsi="Microsoft YaHei" w:hint="eastAsia"/>
+          <w:noProof/>
+          <w:sz w:val="28"/>
+        </w:rPr>
+        <w:t>购买次数</w:t>
+      </w:r>
+      <w:r>
+        <w:rPr>
+          <w:rFonts w:ascii="Microsoft YaHei" w:eastAsia="Microsoft YaHei" w:hAnsi="Microsoft YaHei"/>
+          <w:noProof/>
+          <w:sz w:val="28"/>
+        </w:rPr>
+        <w:t>»</w:t>
+      </w:r>
+      <w:r>
+        <w:rPr>
+          <w:rFonts w:ascii="Microsoft YaHei" w:eastAsia="Microsoft YaHei" w:hAnsi="Microsoft YaHei"/>
+          <w:sz w:val="28"/>
+        </w:rPr>
+        <w:fldChar w:fldCharType="end"/>
+      </w:r>
+      <w:bookmarkStart w:id="0" w:name="_GoBack"/>
+      <w:bookmarkEnd w:id="0"/>
+      <w:r>
+        <w:rPr>
+          <w:rFonts w:ascii="Microsoft YaHei" w:eastAsia="Microsoft YaHei" w:hAnsi="Microsoft YaHei" w:hint="eastAsia"/>
           <w:sz w:val="28"/>
         </w:rPr>
         <w:t>次相知</w:t>
       </w:r>
       <w:r>
         <w:rPr>
-          <w:rFonts w:ascii="微软雅黑" w:eastAsia="微软雅黑" w:hAnsi="微软雅黑" w:hint="eastAsia"/>
+          <w:rFonts w:ascii="Microsoft YaHei" w:eastAsia="Microsoft YaHei" w:hAnsi="Microsoft YaHei" w:hint="eastAsia"/>
           <w:sz w:val="28"/>
         </w:rPr>
         <w:t>的时光里，感谢您一直以来的支持与厚爱。</w:t>
@@ -90,34 +660,34 @@
     <w:p>
       <w:pPr>
         <w:rPr>
-          <w:rFonts w:ascii="微软雅黑" w:eastAsia="微软雅黑" w:hAnsi="微软雅黑"/>
+          <w:rFonts w:ascii="Microsoft YaHei" w:eastAsia="Microsoft YaHei" w:hAnsi="Microsoft YaHei"/>
           <w:sz w:val="28"/>
         </w:rPr>
       </w:pPr>
       <w:r>
         <w:rPr>
-          <w:rFonts w:ascii="微软雅黑" w:eastAsia="微软雅黑" w:hAnsi="微软雅黑"/>
+          <w:rFonts w:ascii="Microsoft YaHei" w:eastAsia="Microsoft YaHei" w:hAnsi="Microsoft YaHei"/>
           <w:sz w:val="28"/>
         </w:rPr>
         <w:tab/>
       </w:r>
       <w:r>
         <w:rPr>
-          <w:rFonts w:ascii="微软雅黑" w:eastAsia="微软雅黑" w:hAnsi="微软雅黑" w:hint="eastAsia"/>
+          <w:rFonts w:ascii="Microsoft YaHei" w:eastAsia="Microsoft YaHei" w:hAnsi="Microsoft YaHei" w:hint="eastAsia"/>
           <w:sz w:val="28"/>
         </w:rPr>
         <w:t>在此，诚挚的邀请您参加“2</w:t>
       </w:r>
       <w:r>
         <w:rPr>
-          <w:rFonts w:ascii="微软雅黑" w:eastAsia="微软雅黑" w:hAnsi="微软雅黑"/>
+          <w:rFonts w:ascii="Microsoft YaHei" w:eastAsia="Microsoft YaHei" w:hAnsi="Microsoft YaHei"/>
           <w:sz w:val="28"/>
         </w:rPr>
         <w:t>018</w:t>
       </w:r>
       <w:r>
         <w:rPr>
-          <w:rFonts w:ascii="微软雅黑" w:eastAsia="微软雅黑" w:hAnsi="微软雅黑" w:hint="eastAsia"/>
+          <w:rFonts w:ascii="Microsoft YaHei" w:eastAsia="Microsoft YaHei" w:hAnsi="Microsoft YaHei" w:hint="eastAsia"/>
           <w:sz w:val="28"/>
         </w:rPr>
         <w:t>年度表姐集团公司五周年庆典”即游轮盛会活动。</w:t>
@@ -126,83 +696,83 @@
     <w:p>
       <w:pPr>
         <w:rPr>
-          <w:rFonts w:ascii="微软雅黑" w:eastAsia="微软雅黑" w:hAnsi="微软雅黑"/>
+          <w:rFonts w:ascii="Microsoft YaHei" w:eastAsia="Microsoft YaHei" w:hAnsi="Microsoft YaHei"/>
           <w:sz w:val="28"/>
         </w:rPr>
       </w:pPr>
       <w:r>
         <w:rPr>
-          <w:rFonts w:ascii="微软雅黑" w:eastAsia="微软雅黑" w:hAnsi="微软雅黑"/>
+          <w:rFonts w:ascii="Microsoft YaHei" w:eastAsia="Microsoft YaHei" w:hAnsi="Microsoft YaHei"/>
           <w:sz w:val="28"/>
         </w:rPr>
         <w:tab/>
       </w:r>
       <w:r>
         <w:rPr>
-          <w:rFonts w:ascii="微软雅黑" w:eastAsia="微软雅黑" w:hAnsi="微软雅黑" w:hint="eastAsia"/>
+          <w:rFonts w:ascii="Microsoft YaHei" w:eastAsia="Microsoft YaHei" w:hAnsi="Microsoft YaHei" w:hint="eastAsia"/>
           <w:sz w:val="28"/>
         </w:rPr>
         <w:t>庆典时间：2</w:t>
       </w:r>
       <w:r>
         <w:rPr>
-          <w:rFonts w:ascii="微软雅黑" w:eastAsia="微软雅黑" w:hAnsi="微软雅黑"/>
+          <w:rFonts w:ascii="Microsoft YaHei" w:eastAsia="Microsoft YaHei" w:hAnsi="Microsoft YaHei"/>
           <w:sz w:val="28"/>
         </w:rPr>
         <w:t>018</w:t>
       </w:r>
       <w:r>
         <w:rPr>
-          <w:rFonts w:ascii="微软雅黑" w:eastAsia="微软雅黑" w:hAnsi="微软雅黑" w:hint="eastAsia"/>
+          <w:rFonts w:ascii="Microsoft YaHei" w:eastAsia="Microsoft YaHei" w:hAnsi="Microsoft YaHei" w:hint="eastAsia"/>
           <w:sz w:val="28"/>
         </w:rPr>
         <w:t>年1</w:t>
       </w:r>
       <w:r>
         <w:rPr>
-          <w:rFonts w:ascii="微软雅黑" w:eastAsia="微软雅黑" w:hAnsi="微软雅黑"/>
+          <w:rFonts w:ascii="Microsoft YaHei" w:eastAsia="Microsoft YaHei" w:hAnsi="Microsoft YaHei"/>
           <w:sz w:val="28"/>
         </w:rPr>
         <w:t>1</w:t>
       </w:r>
       <w:r>
         <w:rPr>
-          <w:rFonts w:ascii="微软雅黑" w:eastAsia="微软雅黑" w:hAnsi="微软雅黑" w:hint="eastAsia"/>
+          <w:rFonts w:ascii="Microsoft YaHei" w:eastAsia="Microsoft YaHei" w:hAnsi="Microsoft YaHei" w:hint="eastAsia"/>
           <w:sz w:val="28"/>
         </w:rPr>
         <w:t>月2</w:t>
       </w:r>
       <w:r>
         <w:rPr>
-          <w:rFonts w:ascii="微软雅黑" w:eastAsia="微软雅黑" w:hAnsi="微软雅黑"/>
+          <w:rFonts w:ascii="Microsoft YaHei" w:eastAsia="Microsoft YaHei" w:hAnsi="Microsoft YaHei"/>
           <w:sz w:val="28"/>
         </w:rPr>
         <w:t>7</w:t>
       </w:r>
       <w:r>
         <w:rPr>
-          <w:rFonts w:ascii="微软雅黑" w:eastAsia="微软雅黑" w:hAnsi="微软雅黑" w:hint="eastAsia"/>
+          <w:rFonts w:ascii="Microsoft YaHei" w:eastAsia="Microsoft YaHei" w:hAnsi="Microsoft YaHei" w:hint="eastAsia"/>
           <w:sz w:val="28"/>
         </w:rPr>
         <w:t>日</w:t>
       </w:r>
       <w:r>
         <w:rPr>
-          <w:rFonts w:ascii="微软雅黑" w:eastAsia="微软雅黑" w:hAnsi="微软雅黑" w:hint="eastAsia"/>
+          <w:rFonts w:ascii="Microsoft YaHei" w:eastAsia="Microsoft YaHei" w:hAnsi="Microsoft YaHei" w:hint="eastAsia"/>
           <w:sz w:val="28"/>
         </w:rPr>
         <w:t>~</w:t>
       </w:r>
       <w:r>
         <w:rPr>
-          <w:rFonts w:ascii="微软雅黑" w:eastAsia="微软雅黑" w:hAnsi="微软雅黑"/>
+          <w:rFonts w:ascii="Microsoft YaHei" w:eastAsia="Microsoft YaHei" w:hAnsi="Microsoft YaHei"/>
           <w:sz w:val="28"/>
         </w:rPr>
         <w:t>28</w:t>
       </w:r>
       <w:r>
         <w:rPr>
-          <w:rFonts w:ascii="微软雅黑" w:eastAsia="微软雅黑" w:hAnsi="微软雅黑" w:hint="eastAsia"/>
+          <w:rFonts w:ascii="Microsoft YaHei" w:eastAsia="Microsoft YaHei" w:hAnsi="Microsoft YaHei" w:hint="eastAsia"/>
           <w:sz w:val="28"/>
         </w:rPr>
         <w:t>日</w:t>
@@ -211,41 +781,41 @@
     <w:p>
       <w:pPr>
         <w:rPr>
-          <w:rFonts w:ascii="微软雅黑" w:eastAsia="微软雅黑" w:hAnsi="微软雅黑"/>
+          <w:rFonts w:ascii="Microsoft YaHei" w:eastAsia="Microsoft YaHei" w:hAnsi="Microsoft YaHei"/>
           <w:sz w:val="28"/>
         </w:rPr>
       </w:pPr>
       <w:r>
         <w:rPr>
-          <w:rFonts w:ascii="微软雅黑" w:eastAsia="微软雅黑" w:hAnsi="微软雅黑"/>
+          <w:rFonts w:ascii="Microsoft YaHei" w:eastAsia="Microsoft YaHei" w:hAnsi="Microsoft YaHei"/>
           <w:sz w:val="28"/>
         </w:rPr>
         <w:tab/>
       </w:r>
       <w:r>
         <w:rPr>
-          <w:rFonts w:ascii="微软雅黑" w:eastAsia="微软雅黑" w:hAnsi="微软雅黑" w:hint="eastAsia"/>
+          <w:rFonts w:ascii="Microsoft YaHei" w:eastAsia="Microsoft YaHei" w:hAnsi="Microsoft YaHei" w:hint="eastAsia"/>
           <w:sz w:val="28"/>
         </w:rPr>
         <w:t>庆典地点：三亚，</w:t>
       </w:r>
       <w:r>
         <w:rPr>
-          <w:rFonts w:ascii="微软雅黑" w:eastAsia="微软雅黑" w:hAnsi="微软雅黑" w:hint="eastAsia"/>
+          <w:rFonts w:ascii="Microsoft YaHei" w:eastAsia="Microsoft YaHei" w:hAnsi="Microsoft YaHei" w:hint="eastAsia"/>
           <w:sz w:val="28"/>
         </w:rPr>
         <w:t>盛世</w:t>
       </w:r>
       <w:r>
         <w:rPr>
-          <w:rFonts w:ascii="微软雅黑" w:eastAsia="微软雅黑" w:hAnsi="微软雅黑" w:hint="eastAsia"/>
+          <w:rFonts w:ascii="Microsoft YaHei" w:eastAsia="Microsoft YaHei" w:hAnsi="Microsoft YaHei" w:hint="eastAsia"/>
           <w:sz w:val="28"/>
         </w:rPr>
         <w:t>丽景</w:t>
       </w:r>
       <w:r>
         <w:rPr>
-          <w:rFonts w:ascii="微软雅黑" w:eastAsia="微软雅黑" w:hAnsi="微软雅黑" w:hint="eastAsia"/>
+          <w:rFonts w:ascii="Microsoft YaHei" w:eastAsia="Microsoft YaHei" w:hAnsi="Microsoft YaHei" w:hint="eastAsia"/>
           <w:sz w:val="28"/>
         </w:rPr>
         <w:t>游轮号</w:t>
@@ -254,20 +824,20 @@
     <w:p>
       <w:pPr>
         <w:rPr>
-          <w:rFonts w:ascii="微软雅黑" w:eastAsia="微软雅黑" w:hAnsi="微软雅黑"/>
+          <w:rFonts w:ascii="Microsoft YaHei" w:eastAsia="Microsoft YaHei" w:hAnsi="Microsoft YaHei"/>
           <w:sz w:val="28"/>
         </w:rPr>
       </w:pPr>
       <w:r>
         <w:rPr>
-          <w:rFonts w:ascii="微软雅黑" w:eastAsia="微软雅黑" w:hAnsi="微软雅黑"/>
+          <w:rFonts w:ascii="Microsoft YaHei" w:eastAsia="Microsoft YaHei" w:hAnsi="Microsoft YaHei"/>
           <w:sz w:val="28"/>
         </w:rPr>
         <w:tab/>
       </w:r>
       <w:r>
         <w:rPr>
-          <w:rFonts w:ascii="微软雅黑" w:eastAsia="微软雅黑" w:hAnsi="微软雅黑" w:hint="eastAsia"/>
+          <w:rFonts w:ascii="Microsoft YaHei" w:eastAsia="Microsoft YaHei" w:hAnsi="Microsoft YaHei" w:hint="eastAsia"/>
           <w:sz w:val="28"/>
         </w:rPr>
         <w:t>详细庆典流程及注意事项，详见附件。</w:t>
@@ -276,20 +846,20 @@
     <w:p>
       <w:pPr>
         <w:rPr>
-          <w:rFonts w:ascii="微软雅黑" w:eastAsia="微软雅黑" w:hAnsi="微软雅黑" w:hint="eastAsia"/>
+          <w:rFonts w:ascii="Microsoft YaHei" w:eastAsia="Microsoft YaHei" w:hAnsi="Microsoft YaHei"/>
           <w:sz w:val="28"/>
         </w:rPr>
       </w:pPr>
       <w:r>
         <w:rPr>
-          <w:rFonts w:ascii="微软雅黑" w:eastAsia="微软雅黑" w:hAnsi="微软雅黑"/>
+          <w:rFonts w:ascii="Microsoft YaHei" w:eastAsia="Microsoft YaHei" w:hAnsi="Microsoft YaHei"/>
           <w:sz w:val="28"/>
         </w:rPr>
         <w:tab/>
       </w:r>
       <w:r>
         <w:rPr>
-          <w:rFonts w:ascii="微软雅黑" w:eastAsia="微软雅黑" w:hAnsi="微软雅黑" w:hint="eastAsia"/>
+          <w:rFonts w:ascii="Microsoft YaHei" w:eastAsia="Microsoft YaHei" w:hAnsi="Microsoft YaHei" w:hint="eastAsia"/>
           <w:sz w:val="28"/>
         </w:rPr>
         <w:t>期待您的到访。</w:t>
@@ -299,7 +869,7 @@
       <w:pPr>
         <w:jc w:val="right"/>
         <w:rPr>
-          <w:rFonts w:ascii="微软雅黑" w:eastAsia="微软雅黑" w:hAnsi="微软雅黑"/>
+          <w:rFonts w:ascii="Microsoft YaHei" w:eastAsia="Microsoft YaHei" w:hAnsi="Microsoft YaHei"/>
           <w:sz w:val="28"/>
         </w:rPr>
       </w:pPr>
@@ -308,13 +878,13 @@
       <w:pPr>
         <w:jc w:val="right"/>
         <w:rPr>
-          <w:rFonts w:ascii="微软雅黑" w:eastAsia="微软雅黑" w:hAnsi="微软雅黑"/>
+          <w:rFonts w:ascii="Microsoft YaHei" w:eastAsia="Microsoft YaHei" w:hAnsi="Microsoft YaHei"/>
           <w:sz w:val="28"/>
         </w:rPr>
       </w:pPr>
       <w:r>
         <w:rPr>
-          <w:rFonts w:ascii="微软雅黑" w:eastAsia="微软雅黑" w:hAnsi="微软雅黑" w:hint="eastAsia"/>
+          <w:rFonts w:ascii="Microsoft YaHei" w:eastAsia="Microsoft YaHei" w:hAnsi="Microsoft YaHei" w:hint="eastAsia"/>
           <w:sz w:val="28"/>
         </w:rPr>
         <w:t>表姐集团有限公司</w:t>
@@ -324,41 +894,41 @@
       <w:pPr>
         <w:jc w:val="right"/>
         <w:rPr>
-          <w:rFonts w:ascii="微软雅黑" w:eastAsia="微软雅黑" w:hAnsi="微软雅黑" w:hint="eastAsia"/>
+          <w:rFonts w:ascii="Microsoft YaHei" w:eastAsia="Microsoft YaHei" w:hAnsi="Microsoft YaHei"/>
           <w:sz w:val="28"/>
         </w:rPr>
       </w:pPr>
       <w:r>
         <w:rPr>
-          <w:rFonts w:ascii="微软雅黑" w:eastAsia="微软雅黑" w:hAnsi="微软雅黑" w:hint="eastAsia"/>
+          <w:rFonts w:ascii="Microsoft YaHei" w:eastAsia="Microsoft YaHei" w:hAnsi="Microsoft YaHei" w:hint="eastAsia"/>
           <w:sz w:val="28"/>
         </w:rPr>
         <w:t>2</w:t>
       </w:r>
       <w:r>
         <w:rPr>
-          <w:rFonts w:ascii="微软雅黑" w:eastAsia="微软雅黑" w:hAnsi="微软雅黑"/>
+          <w:rFonts w:ascii="Microsoft YaHei" w:eastAsia="Microsoft YaHei" w:hAnsi="Microsoft YaHei"/>
           <w:sz w:val="28"/>
         </w:rPr>
         <w:t>018</w:t>
       </w:r>
       <w:r>
         <w:rPr>
-          <w:rFonts w:ascii="微软雅黑" w:eastAsia="微软雅黑" w:hAnsi="微软雅黑" w:hint="eastAsia"/>
+          <w:rFonts w:ascii="Microsoft YaHei" w:eastAsia="Microsoft YaHei" w:hAnsi="Microsoft YaHei" w:hint="eastAsia"/>
           <w:sz w:val="28"/>
         </w:rPr>
         <w:t>年1</w:t>
       </w:r>
       <w:r>
         <w:rPr>
-          <w:rFonts w:ascii="微软雅黑" w:eastAsia="微软雅黑" w:hAnsi="微软雅黑"/>
+          <w:rFonts w:ascii="Microsoft YaHei" w:eastAsia="Microsoft YaHei" w:hAnsi="Microsoft YaHei"/>
           <w:sz w:val="28"/>
         </w:rPr>
         <w:t>1</w:t>
       </w:r>
       <w:r>
         <w:rPr>
-          <w:rFonts w:ascii="微软雅黑" w:eastAsia="微软雅黑" w:hAnsi="微软雅黑" w:hint="eastAsia"/>
+          <w:rFonts w:ascii="Microsoft YaHei" w:eastAsia="Microsoft YaHei" w:hAnsi="Microsoft YaHei" w:hint="eastAsia"/>
           <w:sz w:val="28"/>
         </w:rPr>
         <w:t>月1日</w:t>
@@ -388,7 +958,7 @@
     </w:rPrDefault>
     <w:pPrDefault/>
   </w:docDefaults>
-  <w:latentStyles w:defLockedState="0" w:defUIPriority="99" w:defSemiHidden="0" w:defUnhideWhenUsed="0" w:defQFormat="0" w:count="375">
+  <w:latentStyles w:defLockedState="0" w:defUIPriority="99" w:defSemiHidden="0" w:defUnhideWhenUsed="0" w:defQFormat="0" w:count="376">
     <w:lsdException w:name="Normal" w:uiPriority="0" w:qFormat="1"/>
     <w:lsdException w:name="heading 1" w:uiPriority="9" w:qFormat="1"/>
     <w:lsdException w:name="heading 2" w:semiHidden="1" w:uiPriority="9" w:unhideWhenUsed="1" w:qFormat="1"/>
@@ -494,7 +1064,6 @@
     <w:lsdException w:name="HTML Sample" w:semiHidden="1" w:unhideWhenUsed="1"/>
     <w:lsdException w:name="HTML Typewriter" w:semiHidden="1" w:unhideWhenUsed="1"/>
     <w:lsdException w:name="HTML Variable" w:semiHidden="1" w:unhideWhenUsed="1"/>
-    <w:lsdException w:name="Normal Table" w:semiHidden="1" w:unhideWhenUsed="1"/>
     <w:lsdException w:name="annotation subject" w:semiHidden="1" w:unhideWhenUsed="1"/>
     <w:lsdException w:name="No List" w:semiHidden="1" w:unhideWhenUsed="1"/>
     <w:lsdException w:name="Outline List 1" w:semiHidden="1" w:unhideWhenUsed="1"/>
@@ -541,10 +1110,8 @@
     <w:lsdException w:name="Table Subtle 2" w:semiHidden="1" w:unhideWhenUsed="1"/>
     <w:lsdException w:name="Table Web 1" w:semiHidden="1" w:unhideWhenUsed="1"/>
     <w:lsdException w:name="Table Web 2" w:semiHidden="1" w:unhideWhenUsed="1"/>
-    <w:lsdException w:name="Table Web 3" w:semiHidden="1" w:unhideWhenUsed="1"/>
     <w:lsdException w:name="Balloon Text" w:semiHidden="1" w:unhideWhenUsed="1"/>
     <w:lsdException w:name="Table Grid" w:uiPriority="39"/>
-    <w:lsdException w:name="Table Theme" w:semiHidden="1" w:unhideWhenUsed="1"/>
     <w:lsdException w:name="Placeholder Text" w:semiHidden="1"/>
     <w:lsdException w:name="No Spacing" w:uiPriority="1" w:qFormat="1"/>
     <w:lsdException w:name="Light Shading" w:uiPriority="60"/>
@@ -764,6 +1331,7 @@
     <w:lsdException w:name="Smart Hyperlink" w:semiHidden="1" w:unhideWhenUsed="1"/>
     <w:lsdException w:name="Hashtag" w:semiHidden="1" w:unhideWhenUsed="1"/>
     <w:lsdException w:name="Unresolved Mention" w:semiHidden="1" w:unhideWhenUsed="1"/>
+    <w:lsdException w:name="Smart Link" w:semiHidden="1" w:unhideWhenUsed="1"/>
   </w:latentStyles>
   <w:style w:type="paragraph" w:default="1" w:styleId="a">
     <w:name w:val="Normal"/>
